--- a/Lenguaje de Marca/Documentos/Lenguaje de marca.docx
+++ b/Lenguaje de Marca/Documentos/Lenguaje de marca.docx
@@ -24360,6 +24360,20 @@
         </w:rPr>
         <w:t xml:space="preserve"> y Mujeres</w:t>
       </w:r>
+      <w:r>
+        <w:rPr>
+          <w:rFonts w:ascii="Roboto" w:eastAsia="Times New Roman" w:hAnsi="Roboto" w:cs="Times New Roman"/>
+          <w:b/>
+          <w:bCs/>
+          <w:spacing w:val="-2"/>
+          <w:kern w:val="0"/>
+          <w:sz w:val="30"/>
+          <w:szCs w:val="30"/>
+          <w:lang w:eastAsia="es-ES"/>
+          <w14:ligatures w14:val="none"/>
+        </w:rPr>
+        <w:t xml:space="preserve">, niños y Complementos </w:t>
+      </w:r>
     </w:p>
     <w:p>
       <w:pPr>
@@ -24460,6 +24474,7 @@
           <w:lang w:eastAsia="es-ES"/>
           <w14:ligatures w14:val="none"/>
         </w:rPr>
+        <w:lastRenderedPageBreak/>
         <w:t>&lt;</w:t>
       </w:r>
       <w:proofErr w:type="spellStart"/>
@@ -24511,7 +24526,6 @@
           <w:lang w:eastAsia="es-ES"/>
           <w14:ligatures w14:val="none"/>
         </w:rPr>
-        <w:lastRenderedPageBreak/>
         <w:t xml:space="preserve">    &lt;</w:t>
       </w:r>
       <w:proofErr w:type="spellStart"/>
@@ -26126,6 +26140,21 @@
       <w:pPr>
         <w:rPr>
           <w:rFonts w:ascii="Roboto" w:eastAsia="Times New Roman" w:hAnsi="Roboto" w:cs="Times New Roman"/>
+          <w:spacing w:val="-2"/>
+          <w:kern w:val="0"/>
+          <w:sz w:val="30"/>
+          <w:szCs w:val="30"/>
+          <w:lang w:eastAsia="es-ES"/>
+          <w14:ligatures w14:val="none"/>
+        </w:rPr>
+      </w:pPr>
+    </w:p>
+    <w:p>
+      <w:pPr>
+        <w:rPr>
+          <w:rFonts w:ascii="Roboto" w:eastAsia="Times New Roman" w:hAnsi="Roboto" w:cs="Times New Roman"/>
+          <w:b/>
+          <w:bCs/>
           <w:spacing w:val="-2"/>
           <w:kern w:val="0"/>
           <w:sz w:val="30"/>
